--- a/test/lawmaker/ssi/test3.docx
+++ b/test/lawmaker/ssi/test3.docx
@@ -5209,6 +5209,170 @@
       </w:r>
       <w:r>
         <w:t>.</w:t>
+      </w:r>
+    </w:p>
+    <w:p>
+      <w:pPr>
+        <w:pStyle w:val="linespace"/>
+      </w:pPr>
+    </w:p>
+    <w:p>
+      <w:pPr>
+        <w:pStyle w:val="linespace"/>
+      </w:pPr>
+    </w:p>
+    <w:p>
+      <w:pPr>
+        <w:pStyle w:val="linespace"/>
+      </w:pPr>
+    </w:p>
+    <w:p>
+      <w:pPr>
+        <w:pStyle w:val="SigBlock"/>
+      </w:pPr>
+      <w:r>
+        <w:tab/>
+      </w:r>
+      <w:r>
+        <w:rPr>
+          <w:rStyle w:val="SigSignee"/>
+        </w:rPr>
+        <w:t xml:space="preserve">IVAN </w:t>
+      </w:r>
+      <w:proofErr w:type="spellStart"/>
+      <w:r>
+        <w:rPr>
+          <w:rStyle w:val="SigSignee"/>
+        </w:rPr>
+        <w:t>McKEE</w:t>
+      </w:r>
+      <w:proofErr w:type="spellEnd"/>
+    </w:p>
+    <w:p>
+      <w:pPr>
+        <w:pStyle w:val="SigBlock"/>
+      </w:pPr>
+      <w:r>
+        <w:rPr>
+          <w:rStyle w:val="Sigtitle"/>
+        </w:rPr>
+        <w:tab/>
+        <w:t>Authorised to sign by the Scottish Ministers</w:t>
+      </w:r>
+    </w:p>
+    <w:p>
+      <w:pPr>
+        <w:pStyle w:val="SigBlock"/>
+        <w:rPr>
+          <w:rStyle w:val="Sigtitle"/>
+        </w:rPr>
+      </w:pPr>
+      <w:r>
+        <w:rPr>
+          <w:rStyle w:val="SigAdd"/>
+        </w:rPr>
+        <w:t>St Andrew’s House,</w:t>
+      </w:r>
+    </w:p>
+    <w:p>
+      <w:pPr>
+        <w:pStyle w:val="SigBlock"/>
+      </w:pPr>
+      <w:r>
+        <w:rPr>
+          <w:rStyle w:val="SigAdd"/>
+        </w:rPr>
+        <w:t>Edinburgh</w:t>
+      </w:r>
+    </w:p>
+    <w:p>
+      <w:pPr>
+        <w:pStyle w:val="SigBlock"/>
+      </w:pPr>
+      <w:r>
+        <w:rPr>
+          <w:rStyle w:val="SigDate"/>
+        </w:rPr>
+        <w:t>1st October 2024</w:t>
+      </w:r>
+    </w:p>
+    <w:p>
+      <w:pPr>
+        <w:pStyle w:val="linespace"/>
+      </w:pPr>
+    </w:p>
+    <w:p>
+      <w:pPr>
+        <w:pStyle w:val="SigBlock"/>
+      </w:pPr>
+      <w:r>
+        <w:rPr>
+          <w:rStyle w:val="Sigsignatory"/>
+        </w:rPr>
+        <w:t>We consent</w:t>
+      </w:r>
+    </w:p>
+    <w:p>
+      <w:pPr>
+        <w:pStyle w:val="linespace"/>
+      </w:pPr>
+    </w:p>
+    <w:p>
+      <w:pPr>
+        <w:pStyle w:val="SigBlock"/>
+        <w:rPr>
+          <w:rStyle w:val="SigSignee"/>
+        </w:rPr>
+      </w:pPr>
+      <w:r>
+        <w:tab/>
+      </w:r>
+      <w:r>
+        <w:rPr>
+          <w:rStyle w:val="SigSignee"/>
+        </w:rPr>
+        <w:t>JEFF SMITH</w:t>
+      </w:r>
+    </w:p>
+    <w:p>
+      <w:pPr>
+        <w:pStyle w:val="SigBlock"/>
+      </w:pPr>
+      <w:r>
+        <w:tab/>
+      </w:r>
+      <w:r>
+        <w:rPr>
+          <w:rStyle w:val="SigSignee"/>
+        </w:rPr>
+        <w:t>ANNA TURLEY</w:t>
+      </w:r>
+    </w:p>
+    <w:p>
+      <w:pPr>
+        <w:pStyle w:val="SigBlock"/>
+        <w:rPr>
+          <w:rStyle w:val="Sigtitle"/>
+        </w:rPr>
+      </w:pPr>
+      <w:r>
+        <w:rPr>
+          <w:rStyle w:val="Sigtitle"/>
+        </w:rPr>
+        <w:tab/>
+        <w:t>Two of the Lords Commissioners of His Majesty’s Treasury</w:t>
+      </w:r>
+    </w:p>
+    <w:p>
+      <w:pPr>
+        <w:pStyle w:val="LQN2"/>
+        <w:ind w:left="0" w:firstLine="0"/>
+      </w:pPr>
+      <w:r>
+        <w:rPr>
+          <w:rStyle w:val="SigDate"/>
+        </w:rPr>
+        <w:t>1st October 2024</w:t>
       </w:r>
     </w:p>
     <w:sectPr>

--- a/test/lawmaker/ssi/test3.docx
+++ b/test/lawmaker/ssi/test3.docx
@@ -5367,6 +5367,9 @@
       <w:pPr>
         <w:pStyle w:val="LQN2"/>
         <w:ind w:left="0" w:firstLine="0"/>
+        <w:rPr>
+          <w:rStyle w:val="SigDate"/>
+        </w:rPr>
       </w:pPr>
       <w:r>
         <w:rPr>
@@ -5374,6 +5377,447 @@
         </w:rPr>
         <w:t>1st October 2024</w:t>
       </w:r>
+    </w:p>
+    <w:p>
+      <w:pPr>
+        <w:pStyle w:val="LQN2"/>
+        <w:ind w:left="0" w:firstLine="0"/>
+        <w:rPr>
+          <w:rStyle w:val="SigDate"/>
+        </w:rPr>
+      </w:pPr>
+    </w:p>
+    <w:p>
+      <w:pPr>
+        <w:pStyle w:val="XNote"/>
+      </w:pPr>
+      <w:r>
+        <w:lastRenderedPageBreak/>
+        <w:t>EXPLANATORY NOTE</w:t>
+      </w:r>
+    </w:p>
+    <w:p>
+      <w:pPr>
+        <w:pStyle w:val="XNotenote"/>
+      </w:pPr>
+      <w:r>
+        <w:t>(This note is not part of the Regulations)</w:t>
+      </w:r>
+    </w:p>
+    <w:p>
+      <w:pPr>
+        <w:pStyle w:val="T1"/>
+      </w:pPr>
+      <w:r>
+        <w:t>These Regulations are the fifth commencement regulations bringing into force provision in the Levelling-up And Regeneration Act 2023 (c. 55) (“the Act”).</w:t>
+      </w:r>
+    </w:p>
+    <w:p>
+      <w:pPr>
+        <w:pStyle w:val="T1"/>
+      </w:pPr>
+      <w:r>
+        <w:t>The provisions of the Act specified in regulation 2 come into force on 1st November 2024. Those provisions are—</w:t>
+      </w:r>
+    </w:p>
+    <w:p>
+      <w:pPr>
+        <w:pStyle w:val="N3"/>
+        <w:numPr>
+          <w:ilvl w:val="2"/>
+          <w:numId w:val="2"/>
+        </w:numPr>
+      </w:pPr>
+      <w:r>
+        <w:t>section 237 (childcare: use of non-domestic premises), and Schedule 23 (use of non-domestic premises for childcare registration) as introduced by that section; and</w:t>
+      </w:r>
+    </w:p>
+    <w:p>
+      <w:pPr>
+        <w:pStyle w:val="N3"/>
+      </w:pPr>
+      <w:r>
+        <w:t>section 238 (childcare: number of providers).</w:t>
+      </w:r>
+    </w:p>
+    <w:p>
+      <w:pPr>
+        <w:pStyle w:val="T1"/>
+      </w:pPr>
+      <w:r>
+        <w:t>The provision brought into force by these Regulations amends Part 3 of the Childcare Act 2006 (c. 21) (“the 2006 Act”) (regulation of provision of childcare in England).</w:t>
+      </w:r>
+    </w:p>
+    <w:p>
+      <w:pPr>
+        <w:pStyle w:val="T1"/>
+        <w:rPr>
+          <w:b/>
+          <w:bCs/>
+        </w:rPr>
+      </w:pPr>
+      <w:r>
+        <w:rPr>
+          <w:b/>
+          <w:bCs/>
+        </w:rPr>
+        <w:t>Heading here</w:t>
+      </w:r>
+    </w:p>
+    <w:p>
+      <w:pPr>
+        <w:pStyle w:val="T1"/>
+      </w:pPr>
+      <w:r>
+        <w:t>Section 237(1) of the Act amends the definitions of “early years childminding” and “later years childminding” in sections 96(4) and (8) of the Childcare Act 2006 respectively (those provisions coming within Part 3 of the 2006 Act), by removing the requirement that at least half of the provision must be provided on domestic premises. Subsection (2) introduces Schedule 23 (use of non-domestic premises for childcare registration) which makes further amendments to Part 3 of the 2006 Act relating to the registration of persons providing childminding wholly on non-domestic premises.</w:t>
+      </w:r>
+    </w:p>
+    <w:p>
+      <w:pPr>
+        <w:pStyle w:val="T1"/>
+        <w:numPr>
+          <w:ilvl w:val="0"/>
+          <w:numId w:val="29"/>
+        </w:numPr>
+      </w:pPr>
+      <w:r>
+        <w:t>List item one</w:t>
+      </w:r>
+    </w:p>
+    <w:p>
+      <w:pPr>
+        <w:pStyle w:val="T1"/>
+        <w:numPr>
+          <w:ilvl w:val="0"/>
+          <w:numId w:val="29"/>
+        </w:numPr>
+      </w:pPr>
+      <w:r>
+        <w:t>Second list item</w:t>
+      </w:r>
+    </w:p>
+    <w:p>
+      <w:pPr>
+        <w:pStyle w:val="T1"/>
+      </w:pPr>
+      <w:r>
+        <w:t>Section 238 amends sections 96(5) and (9) of the 2006 Act, substituting the word “three” with “four”. The effect of this change is to increase the number of other childminders or assistants that childminders may work with from two to three (four people in total). It also increases, from four to five, the minimum number of people that must work together to provide “childcare on domestic premises” (provision that would be childminding, at least some or all of which is on domestic premises, but for the operation of sections 96(5) and (9) of the Childcare Act 2006).</w:t>
+      </w:r>
+    </w:p>
+    <w:p>
+      <w:pPr>
+        <w:pStyle w:val="T1"/>
+      </w:pPr>
+      <w:r>
+        <w:t>The Schedules to these Regulations make transitional provision in relation to the provision these Regulations bring into force.</w:t>
+      </w:r>
+    </w:p>
+    <w:p>
+      <w:pPr>
+        <w:pStyle w:val="linespace"/>
+      </w:pPr>
+    </w:p>
+    <w:p>
+      <w:pPr>
+        <w:pStyle w:val="EANote"/>
+      </w:pPr>
+      <w:r>
+        <w:t>NOTE AS TO EARLIER COMMENCEMENT REGULATIONS</w:t>
+      </w:r>
+    </w:p>
+    <w:p>
+      <w:pPr>
+        <w:pStyle w:val="EANotenote"/>
+      </w:pPr>
+      <w:r>
+        <w:t>(This note is not part of the Regulations)</w:t>
+      </w:r>
+    </w:p>
+    <w:p>
+      <w:pPr>
+        <w:pStyle w:val="T1"/>
+      </w:pPr>
+      <w:r>
+        <w:t>The following provisions of the Levelling-up and Regeneration Act 2023 have been brought into force by commencement Regulations made before the date of these Regulations.</w:t>
+      </w:r>
+    </w:p>
+    <w:p>
+      <w:pPr>
+        <w:pStyle w:val="linespace"/>
+      </w:pPr>
+    </w:p>
+    <w:tbl>
+      <w:tblPr>
+        <w:tblW w:w="0" w:type="auto"/>
+        <w:tblLayout w:type="fixed"/>
+        <w:tblLook w:val="0000" w:firstRow="0" w:lastRow="0" w:firstColumn="0" w:lastColumn="0" w:noHBand="0" w:noVBand="0"/>
+      </w:tblPr>
+      <w:tblGrid>
+        <w:gridCol w:w="4083"/>
+        <w:gridCol w:w="2325"/>
+        <w:gridCol w:w="1800"/>
+      </w:tblGrid>
+      <w:tr>
+        <w:trPr>
+          <w:cantSplit/>
+          <w:trHeight w:val="320"/>
+        </w:trPr>
+        <w:tc>
+          <w:tcPr>
+            <w:tcW w:w="4083" w:type="dxa"/>
+            <w:tcBorders>
+              <w:top w:val="single" w:sz="4" w:space="0" w:color="auto"/>
+              <w:bottom w:val="single" w:sz="4" w:space="0" w:color="auto"/>
+            </w:tcBorders>
+          </w:tcPr>
+          <w:p>
+            <w:pPr>
+              <w:pStyle w:val="ColumnHeader"/>
+            </w:pPr>
+            <w:r>
+              <w:t>Provision</w:t>
+            </w:r>
+          </w:p>
+        </w:tc>
+        <w:tc>
+          <w:tcPr>
+            <w:tcW w:w="2325" w:type="dxa"/>
+            <w:tcBorders>
+              <w:top w:val="single" w:sz="4" w:space="0" w:color="auto"/>
+              <w:bottom w:val="single" w:sz="4" w:space="0" w:color="auto"/>
+            </w:tcBorders>
+          </w:tcPr>
+          <w:p>
+            <w:pPr>
+              <w:pStyle w:val="ColumnHeader"/>
+            </w:pPr>
+            <w:r>
+              <w:t>Date of Commencement</w:t>
+            </w:r>
+          </w:p>
+        </w:tc>
+        <w:tc>
+          <w:tcPr>
+            <w:tcW w:w="1800" w:type="dxa"/>
+            <w:tcBorders>
+              <w:top w:val="single" w:sz="4" w:space="0" w:color="auto"/>
+              <w:bottom w:val="single" w:sz="4" w:space="0" w:color="auto"/>
+            </w:tcBorders>
+          </w:tcPr>
+          <w:p>
+            <w:pPr>
+              <w:pStyle w:val="ColumnHeader"/>
+            </w:pPr>
+            <w:r>
+              <w:t>S.I. No.</w:t>
+            </w:r>
+          </w:p>
+        </w:tc>
+      </w:tr>
+      <w:tr>
+        <w:tc>
+          <w:tcPr>
+            <w:tcW w:w="4083" w:type="dxa"/>
+          </w:tcPr>
+          <w:p>
+            <w:pPr>
+              <w:pStyle w:val="TableText"/>
+            </w:pPr>
+            <w:r>
+              <w:t>Section 78</w:t>
+            </w:r>
+          </w:p>
+        </w:tc>
+        <w:tc>
+          <w:tcPr>
+            <w:tcW w:w="2325" w:type="dxa"/>
+          </w:tcPr>
+          <w:p>
+            <w:pPr>
+              <w:pStyle w:val="TableText"/>
+            </w:pPr>
+            <w:r>
+              <w:t>31.01.2024</w:t>
+            </w:r>
+          </w:p>
+        </w:tc>
+        <w:tc>
+          <w:tcPr>
+            <w:tcW w:w="1800" w:type="dxa"/>
+          </w:tcPr>
+          <w:p>
+            <w:pPr>
+              <w:pStyle w:val="TableText"/>
+            </w:pPr>
+            <w:r>
+              <w:t>S.I. 2024/92</w:t>
+            </w:r>
+          </w:p>
+        </w:tc>
+      </w:tr>
+      <w:tr>
+        <w:tc>
+          <w:tcPr>
+            <w:tcW w:w="4083" w:type="dxa"/>
+          </w:tcPr>
+          <w:p>
+            <w:pPr>
+              <w:pStyle w:val="TableText"/>
+            </w:pPr>
+            <w:r>
+              <w:t>In Schedule 19—</w:t>
+            </w:r>
+          </w:p>
+          <w:p>
+            <w:pPr>
+              <w:pStyle w:val="TableText"/>
+            </w:pPr>
+            <w:r>
+              <w:t>(a) paragraph 1 (partially);</w:t>
+            </w:r>
+          </w:p>
+          <w:p>
+            <w:pPr>
+              <w:pStyle w:val="TableText"/>
+            </w:pPr>
+            <w:r>
+              <w:t>(b) paragraph 1 (partially);</w:t>
+            </w:r>
+          </w:p>
+          <w:p>
+            <w:pPr>
+              <w:pStyle w:val="TableText"/>
+            </w:pPr>
+            <w:r>
+              <w:t>(c) paragraphs 2 and 3 (partially)</w:t>
+            </w:r>
+          </w:p>
+        </w:tc>
+        <w:tc>
+          <w:tcPr>
+            <w:tcW w:w="2325" w:type="dxa"/>
+          </w:tcPr>
+          <w:p>
+            <w:pPr>
+              <w:pStyle w:val="linespace"/>
+            </w:pPr>
+          </w:p>
+          <w:p>
+            <w:pPr>
+              <w:pStyle w:val="TableText"/>
+            </w:pPr>
+            <w:r>
+              <w:t>31.01.2024</w:t>
+            </w:r>
+          </w:p>
+          <w:p>
+            <w:pPr>
+              <w:pStyle w:val="TableText"/>
+            </w:pPr>
+            <w:r>
+              <w:t>30.04.2024</w:t>
+            </w:r>
+          </w:p>
+          <w:p>
+            <w:pPr>
+              <w:pStyle w:val="TableText"/>
+            </w:pPr>
+            <w:r>
+              <w:t>31.03.2024</w:t>
+            </w:r>
+          </w:p>
+        </w:tc>
+        <w:tc>
+          <w:tcPr>
+            <w:tcW w:w="1800" w:type="dxa"/>
+          </w:tcPr>
+          <w:p>
+            <w:pPr>
+              <w:pStyle w:val="linespace"/>
+            </w:pPr>
+          </w:p>
+          <w:p>
+            <w:pPr>
+              <w:pStyle w:val="TableText"/>
+            </w:pPr>
+            <w:r>
+              <w:t>S.I. 2024/92</w:t>
+            </w:r>
+          </w:p>
+          <w:p>
+            <w:pPr>
+              <w:pStyle w:val="TableText"/>
+            </w:pPr>
+            <w:r>
+              <w:t>S.I. 2024/389</w:t>
+            </w:r>
+          </w:p>
+          <w:p>
+            <w:pPr>
+              <w:pStyle w:val="TableText"/>
+            </w:pPr>
+            <w:r>
+              <w:t>S.I. 2024/389</w:t>
+            </w:r>
+          </w:p>
+        </w:tc>
+      </w:tr>
+      <w:tr>
+        <w:tc>
+          <w:tcPr>
+            <w:tcW w:w="4083" w:type="dxa"/>
+            <w:tcBorders>
+              <w:bottom w:val="single" w:sz="4" w:space="0" w:color="auto"/>
+            </w:tcBorders>
+          </w:tcPr>
+          <w:p>
+            <w:pPr>
+              <w:pStyle w:val="TableText"/>
+            </w:pPr>
+            <w:r>
+              <w:t>Schedule 22</w:t>
+            </w:r>
+          </w:p>
+        </w:tc>
+        <w:tc>
+          <w:tcPr>
+            <w:tcW w:w="2325" w:type="dxa"/>
+            <w:tcBorders>
+              <w:bottom w:val="single" w:sz="4" w:space="0" w:color="auto"/>
+            </w:tcBorders>
+          </w:tcPr>
+          <w:p>
+            <w:pPr>
+              <w:pStyle w:val="TableText"/>
+            </w:pPr>
+            <w:r>
+              <w:t>31.03.2024</w:t>
+            </w:r>
+          </w:p>
+        </w:tc>
+        <w:tc>
+          <w:tcPr>
+            <w:tcW w:w="1800" w:type="dxa"/>
+            <w:tcBorders>
+              <w:bottom w:val="single" w:sz="4" w:space="0" w:color="auto"/>
+            </w:tcBorders>
+          </w:tcPr>
+          <w:p>
+            <w:pPr>
+              <w:pStyle w:val="TableText"/>
+            </w:pPr>
+            <w:r>
+              <w:t>S.I. 2024/389</w:t>
+            </w:r>
+          </w:p>
+        </w:tc>
+      </w:tr>
+    </w:tbl>
+    <w:p>
+      <w:pPr>
+        <w:pStyle w:val="LQN2"/>
+        <w:ind w:left="0" w:firstLine="0"/>
+      </w:pPr>
     </w:p>
     <w:sectPr>
       <w:footerReference w:type="even" r:id="rId7"/>
@@ -5754,6 +6198,95 @@
 <file path=word/numbering.xml><?xml version="1.0" encoding="utf-8"?>
 <w:numbering xmlns:wpc="http://schemas.microsoft.com/office/word/2010/wordprocessingCanvas" xmlns:cx="http://schemas.microsoft.com/office/drawing/2014/chartex" xmlns:cx1="http://schemas.microsoft.com/office/drawing/2015/9/8/chartex" xmlns:cx2="http://schemas.microsoft.com/office/drawing/2015/10/21/chartex" xmlns:cx3="http://schemas.microsoft.com/office/drawing/2016/5/9/chartex" xmlns:cx4="http://schemas.microsoft.com/office/drawing/2016/5/10/chartex" xmlns:cx5="http://schemas.microsoft.com/office/drawing/2016/5/11/chartex" xmlns:cx6="http://schemas.microsoft.com/office/drawing/2016/5/12/chartex" xmlns:cx7="http://schemas.microsoft.com/office/drawing/2016/5/13/chartex" xmlns:cx8="http://schemas.microsoft.com/office/drawing/2016/5/14/chartex" xmlns:mc="http://schemas.openxmlformats.org/markup-compatibility/2006" xmlns:aink="http://schemas.microsoft.com/office/drawing/2016/ink" xmlns:am3d="http://schemas.microsoft.com/office/drawing/2017/model3d" xmlns:o="urn:schemas-microsoft-com:office:office" xmlns:r="http://schemas.openxmlformats.org/officeDocument/2006/relationships" xmlns:m="http://schemas.openxmlformats.org/officeDocument/2006/math" xmlns:v="urn:schemas-microsoft-com:vml" xmlns:wp14="http://schemas.microsoft.com/office/word/2010/wordprocessingDrawing" xmlns:wp="http://schemas.openxmlformats.org/drawingml/2006/wordprocessingDrawing" xmlns:w10="urn:schemas-microsoft-com:office:word" xmlns:w="http://schemas.openxmlformats.org/wordprocessingml/2006/main" xmlns:w14="http://schemas.microsoft.com/office/word/2010/wordml" xmlns:w15="http://schemas.microsoft.com/office/word/2012/wordml" xmlns:w16cex="http://schemas.microsoft.com/office/word/2018/wordml/cex" xmlns:w16cid="http://schemas.microsoft.com/office/word/2016/wordml/cid" xmlns:w16="http://schemas.microsoft.com/office/word/2018/wordml" xmlns:w16sdtdh="http://schemas.microsoft.com/office/word/2020/wordml/sdtdatahash" xmlns:w16se="http://schemas.microsoft.com/office/word/2015/wordml/symex" xmlns:wpg="http://schemas.microsoft.com/office/word/2010/wordprocessingGroup" xmlns:wpi="http://schemas.microsoft.com/office/word/2010/wordprocessingInk" xmlns:wne="http://schemas.microsoft.com/office/word/2006/wordml" xmlns:wps="http://schemas.microsoft.com/office/word/2010/wordprocessingShape" mc:Ignorable="w14 w15 w16se w16cid w16 w16cex w16sdtdh wp14">
   <w:abstractNum w:abstractNumId="0" w15:restartNumberingAfterBreak="0">
+    <w:nsid w:val="0F4B7359"/>
+    <w:multiLevelType w:val="hybridMultilevel"/>
+    <w:tmpl w:val="053C3BFC"/>
+    <w:lvl w:ilvl="0" w:tplc="E9FAE2CA">
+      <w:start w:val="1"/>
+      <w:numFmt w:val="lowerLetter"/>
+      <w:lvlText w:val="(%1)"/>
+      <w:lvlJc w:val="left"/>
+      <w:pPr>
+        <w:ind w:left="720" w:hanging="360"/>
+      </w:pPr>
+      <w:rPr>
+        <w:rFonts w:hint="default"/>
+      </w:rPr>
+    </w:lvl>
+    <w:lvl w:ilvl="1" w:tplc="04090019" w:tentative="1">
+      <w:start w:val="1"/>
+      <w:numFmt w:val="lowerLetter"/>
+      <w:lvlText w:val="%2."/>
+      <w:lvlJc w:val="left"/>
+      <w:pPr>
+        <w:ind w:left="1440" w:hanging="360"/>
+      </w:pPr>
+    </w:lvl>
+    <w:lvl w:ilvl="2" w:tplc="0409001B" w:tentative="1">
+      <w:start w:val="1"/>
+      <w:numFmt w:val="lowerRoman"/>
+      <w:lvlText w:val="%3."/>
+      <w:lvlJc w:val="right"/>
+      <w:pPr>
+        <w:ind w:left="2160" w:hanging="180"/>
+      </w:pPr>
+    </w:lvl>
+    <w:lvl w:ilvl="3" w:tplc="0409000F" w:tentative="1">
+      <w:start w:val="1"/>
+      <w:numFmt w:val="decimal"/>
+      <w:lvlText w:val="%4."/>
+      <w:lvlJc w:val="left"/>
+      <w:pPr>
+        <w:ind w:left="2880" w:hanging="360"/>
+      </w:pPr>
+    </w:lvl>
+    <w:lvl w:ilvl="4" w:tplc="04090019" w:tentative="1">
+      <w:start w:val="1"/>
+      <w:numFmt w:val="lowerLetter"/>
+      <w:lvlText w:val="%5."/>
+      <w:lvlJc w:val="left"/>
+      <w:pPr>
+        <w:ind w:left="3600" w:hanging="360"/>
+      </w:pPr>
+    </w:lvl>
+    <w:lvl w:ilvl="5" w:tplc="0409001B" w:tentative="1">
+      <w:start w:val="1"/>
+      <w:numFmt w:val="lowerRoman"/>
+      <w:lvlText w:val="%6."/>
+      <w:lvlJc w:val="right"/>
+      <w:pPr>
+        <w:ind w:left="4320" w:hanging="180"/>
+      </w:pPr>
+    </w:lvl>
+    <w:lvl w:ilvl="6" w:tplc="0409000F" w:tentative="1">
+      <w:start w:val="1"/>
+      <w:numFmt w:val="decimal"/>
+      <w:lvlText w:val="%7."/>
+      <w:lvlJc w:val="left"/>
+      <w:pPr>
+        <w:ind w:left="5040" w:hanging="360"/>
+      </w:pPr>
+    </w:lvl>
+    <w:lvl w:ilvl="7" w:tplc="04090019" w:tentative="1">
+      <w:start w:val="1"/>
+      <w:numFmt w:val="lowerLetter"/>
+      <w:lvlText w:val="%8."/>
+      <w:lvlJc w:val="left"/>
+      <w:pPr>
+        <w:ind w:left="5760" w:hanging="360"/>
+      </w:pPr>
+    </w:lvl>
+    <w:lvl w:ilvl="8" w:tplc="0409001B" w:tentative="1">
+      <w:start w:val="1"/>
+      <w:numFmt w:val="lowerRoman"/>
+      <w:lvlText w:val="%9."/>
+      <w:lvlJc w:val="right"/>
+      <w:pPr>
+        <w:ind w:left="6480" w:hanging="180"/>
+      </w:pPr>
+    </w:lvl>
+  </w:abstractNum>
+  <w:abstractNum w:abstractNumId="1" w15:restartNumberingAfterBreak="0">
     <w:nsid w:val="44775535"/>
     <w:multiLevelType w:val="hybridMultilevel"/>
     <w:tmpl w:val="4934A08E"/>
@@ -5839,7 +6372,7 @@
       </w:pPr>
     </w:lvl>
   </w:abstractNum>
-  <w:abstractNum w:abstractNumId="1" w15:restartNumberingAfterBreak="0">
+  <w:abstractNum w:abstractNumId="2" w15:restartNumberingAfterBreak="0">
     <w:nsid w:val="541440D9"/>
     <w:multiLevelType w:val="hybridMultilevel"/>
     <w:tmpl w:val="253CD744"/>
@@ -5925,7 +6458,7 @@
       </w:pPr>
     </w:lvl>
   </w:abstractNum>
-  <w:abstractNum w:abstractNumId="2" w15:restartNumberingAfterBreak="0">
+  <w:abstractNum w:abstractNumId="3" w15:restartNumberingAfterBreak="0">
     <w:nsid w:val="62CE42E1"/>
     <w:multiLevelType w:val="multilevel"/>
     <w:tmpl w:val="51EA154E"/>
@@ -6051,763 +6584,766 @@
     </w:lvl>
   </w:abstractNum>
   <w:num w:numId="1">
+    <w:abstractNumId w:val="3"/>
+  </w:num>
+  <w:num w:numId="2">
+    <w:abstractNumId w:val="3"/>
+    <w:lvlOverride w:ilvl="0">
+      <w:startOverride w:val="1"/>
+    </w:lvlOverride>
+    <w:lvlOverride w:ilvl="1">
+      <w:startOverride w:val="1"/>
+    </w:lvlOverride>
+    <w:lvlOverride w:ilvl="2">
+      <w:startOverride w:val="1"/>
+    </w:lvlOverride>
+    <w:lvlOverride w:ilvl="3">
+      <w:startOverride w:val="1"/>
+    </w:lvlOverride>
+    <w:lvlOverride w:ilvl="4">
+      <w:startOverride w:val="1"/>
+    </w:lvlOverride>
+    <w:lvlOverride w:ilvl="5">
+      <w:startOverride w:val="1"/>
+    </w:lvlOverride>
+    <w:lvlOverride w:ilvl="6">
+      <w:startOverride w:val="1"/>
+    </w:lvlOverride>
+    <w:lvlOverride w:ilvl="7">
+      <w:startOverride w:val="1"/>
+    </w:lvlOverride>
+    <w:lvlOverride w:ilvl="8">
+      <w:startOverride w:val="1"/>
+    </w:lvlOverride>
+  </w:num>
+  <w:num w:numId="3">
+    <w:abstractNumId w:val="3"/>
+    <w:lvlOverride w:ilvl="0">
+      <w:startOverride w:val="1"/>
+    </w:lvlOverride>
+    <w:lvlOverride w:ilvl="1">
+      <w:startOverride w:val="1"/>
+    </w:lvlOverride>
+    <w:lvlOverride w:ilvl="2">
+      <w:startOverride w:val="1"/>
+    </w:lvlOverride>
+    <w:lvlOverride w:ilvl="3">
+      <w:startOverride w:val="1"/>
+    </w:lvlOverride>
+    <w:lvlOverride w:ilvl="4">
+      <w:startOverride w:val="1"/>
+    </w:lvlOverride>
+    <w:lvlOverride w:ilvl="5">
+      <w:startOverride w:val="1"/>
+    </w:lvlOverride>
+    <w:lvlOverride w:ilvl="6">
+      <w:startOverride w:val="1"/>
+    </w:lvlOverride>
+    <w:lvlOverride w:ilvl="7">
+      <w:startOverride w:val="1"/>
+    </w:lvlOverride>
+    <w:lvlOverride w:ilvl="8">
+      <w:startOverride w:val="1"/>
+    </w:lvlOverride>
+  </w:num>
+  <w:num w:numId="4">
+    <w:abstractNumId w:val="3"/>
+    <w:lvlOverride w:ilvl="0">
+      <w:startOverride w:val="1"/>
+    </w:lvlOverride>
+    <w:lvlOverride w:ilvl="1">
+      <w:startOverride w:val="1"/>
+    </w:lvlOverride>
+    <w:lvlOverride w:ilvl="2">
+      <w:startOverride w:val="1"/>
+    </w:lvlOverride>
+    <w:lvlOverride w:ilvl="3">
+      <w:startOverride w:val="1"/>
+    </w:lvlOverride>
+    <w:lvlOverride w:ilvl="4">
+      <w:startOverride w:val="1"/>
+    </w:lvlOverride>
+    <w:lvlOverride w:ilvl="5">
+      <w:startOverride w:val="1"/>
+    </w:lvlOverride>
+    <w:lvlOverride w:ilvl="6">
+      <w:startOverride w:val="1"/>
+    </w:lvlOverride>
+    <w:lvlOverride w:ilvl="7">
+      <w:startOverride w:val="1"/>
+    </w:lvlOverride>
+    <w:lvlOverride w:ilvl="8">
+      <w:startOverride w:val="1"/>
+    </w:lvlOverride>
+  </w:num>
+  <w:num w:numId="5">
+    <w:abstractNumId w:val="3"/>
+    <w:lvlOverride w:ilvl="0">
+      <w:startOverride w:val="1"/>
+    </w:lvlOverride>
+    <w:lvlOverride w:ilvl="1">
+      <w:startOverride w:val="1"/>
+    </w:lvlOverride>
+    <w:lvlOverride w:ilvl="2">
+      <w:startOverride w:val="1"/>
+    </w:lvlOverride>
+    <w:lvlOverride w:ilvl="3">
+      <w:startOverride w:val="1"/>
+    </w:lvlOverride>
+    <w:lvlOverride w:ilvl="4">
+      <w:startOverride w:val="1"/>
+    </w:lvlOverride>
+    <w:lvlOverride w:ilvl="5">
+      <w:startOverride w:val="1"/>
+    </w:lvlOverride>
+    <w:lvlOverride w:ilvl="6">
+      <w:startOverride w:val="1"/>
+    </w:lvlOverride>
+    <w:lvlOverride w:ilvl="7">
+      <w:startOverride w:val="1"/>
+    </w:lvlOverride>
+    <w:lvlOverride w:ilvl="8">
+      <w:startOverride w:val="1"/>
+    </w:lvlOverride>
+  </w:num>
+  <w:num w:numId="6">
+    <w:abstractNumId w:val="3"/>
+    <w:lvlOverride w:ilvl="0">
+      <w:startOverride w:val="1"/>
+    </w:lvlOverride>
+    <w:lvlOverride w:ilvl="1">
+      <w:startOverride w:val="1"/>
+    </w:lvlOverride>
+    <w:lvlOverride w:ilvl="2">
+      <w:startOverride w:val="1"/>
+    </w:lvlOverride>
+    <w:lvlOverride w:ilvl="3">
+      <w:startOverride w:val="1"/>
+    </w:lvlOverride>
+    <w:lvlOverride w:ilvl="4">
+      <w:startOverride w:val="1"/>
+    </w:lvlOverride>
+    <w:lvlOverride w:ilvl="5">
+      <w:startOverride w:val="1"/>
+    </w:lvlOverride>
+    <w:lvlOverride w:ilvl="6">
+      <w:startOverride w:val="1"/>
+    </w:lvlOverride>
+    <w:lvlOverride w:ilvl="7">
+      <w:startOverride w:val="1"/>
+    </w:lvlOverride>
+    <w:lvlOverride w:ilvl="8">
+      <w:startOverride w:val="1"/>
+    </w:lvlOverride>
+  </w:num>
+  <w:num w:numId="7">
+    <w:abstractNumId w:val="3"/>
+    <w:lvlOverride w:ilvl="0">
+      <w:startOverride w:val="1"/>
+    </w:lvlOverride>
+    <w:lvlOverride w:ilvl="1">
+      <w:startOverride w:val="1"/>
+    </w:lvlOverride>
+    <w:lvlOverride w:ilvl="2">
+      <w:startOverride w:val="1"/>
+    </w:lvlOverride>
+    <w:lvlOverride w:ilvl="3">
+      <w:startOverride w:val="1"/>
+    </w:lvlOverride>
+    <w:lvlOverride w:ilvl="4">
+      <w:startOverride w:val="1"/>
+    </w:lvlOverride>
+    <w:lvlOverride w:ilvl="5">
+      <w:startOverride w:val="1"/>
+    </w:lvlOverride>
+    <w:lvlOverride w:ilvl="6">
+      <w:startOverride w:val="1"/>
+    </w:lvlOverride>
+    <w:lvlOverride w:ilvl="7">
+      <w:startOverride w:val="1"/>
+    </w:lvlOverride>
+    <w:lvlOverride w:ilvl="8">
+      <w:startOverride w:val="1"/>
+    </w:lvlOverride>
+  </w:num>
+  <w:num w:numId="8">
+    <w:abstractNumId w:val="3"/>
+    <w:lvlOverride w:ilvl="0">
+      <w:startOverride w:val="1"/>
+    </w:lvlOverride>
+    <w:lvlOverride w:ilvl="1">
+      <w:startOverride w:val="1"/>
+    </w:lvlOverride>
+    <w:lvlOverride w:ilvl="2">
+      <w:startOverride w:val="1"/>
+    </w:lvlOverride>
+    <w:lvlOverride w:ilvl="3">
+      <w:startOverride w:val="1"/>
+    </w:lvlOverride>
+    <w:lvlOverride w:ilvl="4">
+      <w:startOverride w:val="1"/>
+    </w:lvlOverride>
+    <w:lvlOverride w:ilvl="5">
+      <w:startOverride w:val="1"/>
+    </w:lvlOverride>
+    <w:lvlOverride w:ilvl="6">
+      <w:startOverride w:val="1"/>
+    </w:lvlOverride>
+    <w:lvlOverride w:ilvl="7">
+      <w:startOverride w:val="1"/>
+    </w:lvlOverride>
+    <w:lvlOverride w:ilvl="8">
+      <w:startOverride w:val="1"/>
+    </w:lvlOverride>
+  </w:num>
+  <w:num w:numId="9">
+    <w:abstractNumId w:val="3"/>
+    <w:lvlOverride w:ilvl="0">
+      <w:startOverride w:val="1"/>
+    </w:lvlOverride>
+    <w:lvlOverride w:ilvl="1">
+      <w:startOverride w:val="1"/>
+    </w:lvlOverride>
+    <w:lvlOverride w:ilvl="2">
+      <w:startOverride w:val="1"/>
+    </w:lvlOverride>
+    <w:lvlOverride w:ilvl="3">
+      <w:startOverride w:val="1"/>
+    </w:lvlOverride>
+    <w:lvlOverride w:ilvl="4">
+      <w:startOverride w:val="1"/>
+    </w:lvlOverride>
+    <w:lvlOverride w:ilvl="5">
+      <w:startOverride w:val="1"/>
+    </w:lvlOverride>
+    <w:lvlOverride w:ilvl="6">
+      <w:startOverride w:val="1"/>
+    </w:lvlOverride>
+    <w:lvlOverride w:ilvl="7">
+      <w:startOverride w:val="1"/>
+    </w:lvlOverride>
+    <w:lvlOverride w:ilvl="8">
+      <w:startOverride w:val="1"/>
+    </w:lvlOverride>
+  </w:num>
+  <w:num w:numId="10">
+    <w:abstractNumId w:val="3"/>
+    <w:lvlOverride w:ilvl="0">
+      <w:startOverride w:val="1"/>
+    </w:lvlOverride>
+    <w:lvlOverride w:ilvl="1">
+      <w:startOverride w:val="1"/>
+    </w:lvlOverride>
+    <w:lvlOverride w:ilvl="2">
+      <w:startOverride w:val="1"/>
+    </w:lvlOverride>
+    <w:lvlOverride w:ilvl="3">
+      <w:startOverride w:val="1"/>
+    </w:lvlOverride>
+    <w:lvlOverride w:ilvl="4">
+      <w:startOverride w:val="1"/>
+    </w:lvlOverride>
+    <w:lvlOverride w:ilvl="5">
+      <w:startOverride w:val="1"/>
+    </w:lvlOverride>
+    <w:lvlOverride w:ilvl="6">
+      <w:startOverride w:val="1"/>
+    </w:lvlOverride>
+    <w:lvlOverride w:ilvl="7">
+      <w:startOverride w:val="1"/>
+    </w:lvlOverride>
+    <w:lvlOverride w:ilvl="8">
+      <w:startOverride w:val="1"/>
+    </w:lvlOverride>
+  </w:num>
+  <w:num w:numId="11">
+    <w:abstractNumId w:val="3"/>
+    <w:lvlOverride w:ilvl="0">
+      <w:startOverride w:val="1"/>
+    </w:lvlOverride>
+    <w:lvlOverride w:ilvl="1">
+      <w:startOverride w:val="1"/>
+    </w:lvlOverride>
+    <w:lvlOverride w:ilvl="2">
+      <w:startOverride w:val="1"/>
+    </w:lvlOverride>
+    <w:lvlOverride w:ilvl="3">
+      <w:startOverride w:val="1"/>
+    </w:lvlOverride>
+    <w:lvlOverride w:ilvl="4">
+      <w:startOverride w:val="1"/>
+    </w:lvlOverride>
+    <w:lvlOverride w:ilvl="5">
+      <w:startOverride w:val="1"/>
+    </w:lvlOverride>
+    <w:lvlOverride w:ilvl="6">
+      <w:startOverride w:val="1"/>
+    </w:lvlOverride>
+    <w:lvlOverride w:ilvl="7">
+      <w:startOverride w:val="1"/>
+    </w:lvlOverride>
+    <w:lvlOverride w:ilvl="8">
+      <w:startOverride w:val="1"/>
+    </w:lvlOverride>
+  </w:num>
+  <w:num w:numId="12">
+    <w:abstractNumId w:val="3"/>
+    <w:lvlOverride w:ilvl="0">
+      <w:startOverride w:val="1"/>
+    </w:lvlOverride>
+    <w:lvlOverride w:ilvl="1">
+      <w:startOverride w:val="1"/>
+    </w:lvlOverride>
+    <w:lvlOverride w:ilvl="2">
+      <w:startOverride w:val="1"/>
+    </w:lvlOverride>
+    <w:lvlOverride w:ilvl="3">
+      <w:startOverride w:val="1"/>
+    </w:lvlOverride>
+    <w:lvlOverride w:ilvl="4">
+      <w:startOverride w:val="1"/>
+    </w:lvlOverride>
+    <w:lvlOverride w:ilvl="5">
+      <w:startOverride w:val="1"/>
+    </w:lvlOverride>
+    <w:lvlOverride w:ilvl="6">
+      <w:startOverride w:val="1"/>
+    </w:lvlOverride>
+    <w:lvlOverride w:ilvl="7">
+      <w:startOverride w:val="1"/>
+    </w:lvlOverride>
+    <w:lvlOverride w:ilvl="8">
+      <w:startOverride w:val="1"/>
+    </w:lvlOverride>
+  </w:num>
+  <w:num w:numId="13">
+    <w:abstractNumId w:val="3"/>
+    <w:lvlOverride w:ilvl="0">
+      <w:startOverride w:val="1"/>
+    </w:lvlOverride>
+    <w:lvlOverride w:ilvl="1">
+      <w:startOverride w:val="1"/>
+    </w:lvlOverride>
+    <w:lvlOverride w:ilvl="2">
+      <w:startOverride w:val="1"/>
+    </w:lvlOverride>
+    <w:lvlOverride w:ilvl="3">
+      <w:startOverride w:val="1"/>
+    </w:lvlOverride>
+    <w:lvlOverride w:ilvl="4">
+      <w:startOverride w:val="1"/>
+    </w:lvlOverride>
+    <w:lvlOverride w:ilvl="5">
+      <w:startOverride w:val="1"/>
+    </w:lvlOverride>
+    <w:lvlOverride w:ilvl="6">
+      <w:startOverride w:val="1"/>
+    </w:lvlOverride>
+    <w:lvlOverride w:ilvl="7">
+      <w:startOverride w:val="1"/>
+    </w:lvlOverride>
+    <w:lvlOverride w:ilvl="8">
+      <w:startOverride w:val="1"/>
+    </w:lvlOverride>
+  </w:num>
+  <w:num w:numId="14">
+    <w:abstractNumId w:val="3"/>
+    <w:lvlOverride w:ilvl="0">
+      <w:startOverride w:val="1"/>
+    </w:lvlOverride>
+    <w:lvlOverride w:ilvl="1">
+      <w:startOverride w:val="1"/>
+    </w:lvlOverride>
+    <w:lvlOverride w:ilvl="2">
+      <w:startOverride w:val="1"/>
+    </w:lvlOverride>
+    <w:lvlOverride w:ilvl="3">
+      <w:startOverride w:val="1"/>
+    </w:lvlOverride>
+    <w:lvlOverride w:ilvl="4">
+      <w:startOverride w:val="1"/>
+    </w:lvlOverride>
+    <w:lvlOverride w:ilvl="5">
+      <w:startOverride w:val="1"/>
+    </w:lvlOverride>
+    <w:lvlOverride w:ilvl="6">
+      <w:startOverride w:val="1"/>
+    </w:lvlOverride>
+    <w:lvlOverride w:ilvl="7">
+      <w:startOverride w:val="1"/>
+    </w:lvlOverride>
+    <w:lvlOverride w:ilvl="8">
+      <w:startOverride w:val="1"/>
+    </w:lvlOverride>
+  </w:num>
+  <w:num w:numId="15">
+    <w:abstractNumId w:val="3"/>
+    <w:lvlOverride w:ilvl="0">
+      <w:startOverride w:val="1"/>
+    </w:lvlOverride>
+    <w:lvlOverride w:ilvl="1">
+      <w:startOverride w:val="1"/>
+    </w:lvlOverride>
+    <w:lvlOverride w:ilvl="2">
+      <w:startOverride w:val="1"/>
+    </w:lvlOverride>
+    <w:lvlOverride w:ilvl="3">
+      <w:startOverride w:val="1"/>
+    </w:lvlOverride>
+    <w:lvlOverride w:ilvl="4">
+      <w:startOverride w:val="1"/>
+    </w:lvlOverride>
+    <w:lvlOverride w:ilvl="5">
+      <w:startOverride w:val="1"/>
+    </w:lvlOverride>
+    <w:lvlOverride w:ilvl="6">
+      <w:startOverride w:val="1"/>
+    </w:lvlOverride>
+    <w:lvlOverride w:ilvl="7">
+      <w:startOverride w:val="1"/>
+    </w:lvlOverride>
+    <w:lvlOverride w:ilvl="8">
+      <w:startOverride w:val="1"/>
+    </w:lvlOverride>
+  </w:num>
+  <w:num w:numId="16">
+    <w:abstractNumId w:val="3"/>
+    <w:lvlOverride w:ilvl="0">
+      <w:startOverride w:val="1"/>
+    </w:lvlOverride>
+    <w:lvlOverride w:ilvl="1">
+      <w:startOverride w:val="1"/>
+    </w:lvlOverride>
+    <w:lvlOverride w:ilvl="2">
+      <w:startOverride w:val="1"/>
+    </w:lvlOverride>
+    <w:lvlOverride w:ilvl="3">
+      <w:startOverride w:val="1"/>
+    </w:lvlOverride>
+    <w:lvlOverride w:ilvl="4">
+      <w:startOverride w:val="1"/>
+    </w:lvlOverride>
+    <w:lvlOverride w:ilvl="5">
+      <w:startOverride w:val="1"/>
+    </w:lvlOverride>
+    <w:lvlOverride w:ilvl="6">
+      <w:startOverride w:val="1"/>
+    </w:lvlOverride>
+    <w:lvlOverride w:ilvl="7">
+      <w:startOverride w:val="1"/>
+    </w:lvlOverride>
+    <w:lvlOverride w:ilvl="8">
+      <w:startOverride w:val="1"/>
+    </w:lvlOverride>
+  </w:num>
+  <w:num w:numId="17">
+    <w:abstractNumId w:val="3"/>
+    <w:lvlOverride w:ilvl="0">
+      <w:startOverride w:val="1"/>
+    </w:lvlOverride>
+    <w:lvlOverride w:ilvl="1">
+      <w:startOverride w:val="1"/>
+    </w:lvlOverride>
+    <w:lvlOverride w:ilvl="2">
+      <w:startOverride w:val="1"/>
+    </w:lvlOverride>
+    <w:lvlOverride w:ilvl="3">
+      <w:startOverride w:val="1"/>
+    </w:lvlOverride>
+    <w:lvlOverride w:ilvl="4">
+      <w:startOverride w:val="1"/>
+    </w:lvlOverride>
+    <w:lvlOverride w:ilvl="5">
+      <w:startOverride w:val="1"/>
+    </w:lvlOverride>
+    <w:lvlOverride w:ilvl="6">
+      <w:startOverride w:val="1"/>
+    </w:lvlOverride>
+    <w:lvlOverride w:ilvl="7">
+      <w:startOverride w:val="1"/>
+    </w:lvlOverride>
+    <w:lvlOverride w:ilvl="8">
+      <w:startOverride w:val="1"/>
+    </w:lvlOverride>
+  </w:num>
+  <w:num w:numId="18">
+    <w:abstractNumId w:val="3"/>
+    <w:lvlOverride w:ilvl="0">
+      <w:startOverride w:val="1"/>
+    </w:lvlOverride>
+    <w:lvlOverride w:ilvl="1">
+      <w:startOverride w:val="1"/>
+    </w:lvlOverride>
+    <w:lvlOverride w:ilvl="2">
+      <w:startOverride w:val="1"/>
+    </w:lvlOverride>
+    <w:lvlOverride w:ilvl="3">
+      <w:startOverride w:val="1"/>
+    </w:lvlOverride>
+    <w:lvlOverride w:ilvl="4">
+      <w:startOverride w:val="1"/>
+    </w:lvlOverride>
+    <w:lvlOverride w:ilvl="5">
+      <w:startOverride w:val="1"/>
+    </w:lvlOverride>
+    <w:lvlOverride w:ilvl="6">
+      <w:startOverride w:val="1"/>
+    </w:lvlOverride>
+    <w:lvlOverride w:ilvl="7">
+      <w:startOverride w:val="1"/>
+    </w:lvlOverride>
+    <w:lvlOverride w:ilvl="8">
+      <w:startOverride w:val="1"/>
+    </w:lvlOverride>
+  </w:num>
+  <w:num w:numId="19">
+    <w:abstractNumId w:val="3"/>
+    <w:lvlOverride w:ilvl="0">
+      <w:startOverride w:val="1"/>
+    </w:lvlOverride>
+    <w:lvlOverride w:ilvl="1">
+      <w:startOverride w:val="1"/>
+    </w:lvlOverride>
+    <w:lvlOverride w:ilvl="2">
+      <w:startOverride w:val="1"/>
+    </w:lvlOverride>
+    <w:lvlOverride w:ilvl="3">
+      <w:startOverride w:val="1"/>
+    </w:lvlOverride>
+    <w:lvlOverride w:ilvl="4">
+      <w:startOverride w:val="1"/>
+    </w:lvlOverride>
+    <w:lvlOverride w:ilvl="5">
+      <w:startOverride w:val="1"/>
+    </w:lvlOverride>
+    <w:lvlOverride w:ilvl="6">
+      <w:startOverride w:val="1"/>
+    </w:lvlOverride>
+    <w:lvlOverride w:ilvl="7">
+      <w:startOverride w:val="1"/>
+    </w:lvlOverride>
+    <w:lvlOverride w:ilvl="8">
+      <w:startOverride w:val="1"/>
+    </w:lvlOverride>
+  </w:num>
+  <w:num w:numId="20">
+    <w:abstractNumId w:val="3"/>
+    <w:lvlOverride w:ilvl="0">
+      <w:startOverride w:val="1"/>
+    </w:lvlOverride>
+    <w:lvlOverride w:ilvl="1">
+      <w:startOverride w:val="1"/>
+    </w:lvlOverride>
+    <w:lvlOverride w:ilvl="2">
+      <w:startOverride w:val="1"/>
+    </w:lvlOverride>
+    <w:lvlOverride w:ilvl="3">
+      <w:startOverride w:val="1"/>
+    </w:lvlOverride>
+    <w:lvlOverride w:ilvl="4">
+      <w:startOverride w:val="1"/>
+    </w:lvlOverride>
+    <w:lvlOverride w:ilvl="5">
+      <w:startOverride w:val="1"/>
+    </w:lvlOverride>
+    <w:lvlOverride w:ilvl="6">
+      <w:startOverride w:val="1"/>
+    </w:lvlOverride>
+    <w:lvlOverride w:ilvl="7">
+      <w:startOverride w:val="1"/>
+    </w:lvlOverride>
+    <w:lvlOverride w:ilvl="8">
+      <w:startOverride w:val="1"/>
+    </w:lvlOverride>
+  </w:num>
+  <w:num w:numId="21">
+    <w:abstractNumId w:val="3"/>
+    <w:lvlOverride w:ilvl="0">
+      <w:startOverride w:val="1"/>
+    </w:lvlOverride>
+    <w:lvlOverride w:ilvl="1">
+      <w:startOverride w:val="1"/>
+    </w:lvlOverride>
+    <w:lvlOverride w:ilvl="2">
+      <w:startOverride w:val="1"/>
+    </w:lvlOverride>
+    <w:lvlOverride w:ilvl="3">
+      <w:startOverride w:val="1"/>
+    </w:lvlOverride>
+    <w:lvlOverride w:ilvl="4">
+      <w:startOverride w:val="1"/>
+    </w:lvlOverride>
+    <w:lvlOverride w:ilvl="5">
+      <w:startOverride w:val="1"/>
+    </w:lvlOverride>
+    <w:lvlOverride w:ilvl="6">
+      <w:startOverride w:val="1"/>
+    </w:lvlOverride>
+    <w:lvlOverride w:ilvl="7">
+      <w:startOverride w:val="1"/>
+    </w:lvlOverride>
+    <w:lvlOverride w:ilvl="8">
+      <w:startOverride w:val="1"/>
+    </w:lvlOverride>
+  </w:num>
+  <w:num w:numId="22">
+    <w:abstractNumId w:val="3"/>
+    <w:lvlOverride w:ilvl="0">
+      <w:startOverride w:val="1"/>
+    </w:lvlOverride>
+    <w:lvlOverride w:ilvl="1">
+      <w:startOverride w:val="1"/>
+    </w:lvlOverride>
+    <w:lvlOverride w:ilvl="2">
+      <w:startOverride w:val="1"/>
+    </w:lvlOverride>
+    <w:lvlOverride w:ilvl="3">
+      <w:startOverride w:val="1"/>
+    </w:lvlOverride>
+    <w:lvlOverride w:ilvl="4">
+      <w:startOverride w:val="1"/>
+    </w:lvlOverride>
+    <w:lvlOverride w:ilvl="5">
+      <w:startOverride w:val="1"/>
+    </w:lvlOverride>
+    <w:lvlOverride w:ilvl="6">
+      <w:startOverride w:val="1"/>
+    </w:lvlOverride>
+    <w:lvlOverride w:ilvl="7">
+      <w:startOverride w:val="1"/>
+    </w:lvlOverride>
+    <w:lvlOverride w:ilvl="8">
+      <w:startOverride w:val="1"/>
+    </w:lvlOverride>
+  </w:num>
+  <w:num w:numId="23">
+    <w:abstractNumId w:val="3"/>
+    <w:lvlOverride w:ilvl="0">
+      <w:startOverride w:val="1"/>
+    </w:lvlOverride>
+    <w:lvlOverride w:ilvl="1">
+      <w:startOverride w:val="1"/>
+    </w:lvlOverride>
+    <w:lvlOverride w:ilvl="2">
+      <w:startOverride w:val="1"/>
+    </w:lvlOverride>
+    <w:lvlOverride w:ilvl="3">
+      <w:startOverride w:val="1"/>
+    </w:lvlOverride>
+    <w:lvlOverride w:ilvl="4">
+      <w:startOverride w:val="1"/>
+    </w:lvlOverride>
+    <w:lvlOverride w:ilvl="5">
+      <w:startOverride w:val="1"/>
+    </w:lvlOverride>
+    <w:lvlOverride w:ilvl="6">
+      <w:startOverride w:val="1"/>
+    </w:lvlOverride>
+    <w:lvlOverride w:ilvl="7">
+      <w:startOverride w:val="1"/>
+    </w:lvlOverride>
+    <w:lvlOverride w:ilvl="8">
+      <w:startOverride w:val="1"/>
+    </w:lvlOverride>
+  </w:num>
+  <w:num w:numId="24">
+    <w:abstractNumId w:val="3"/>
+    <w:lvlOverride w:ilvl="0">
+      <w:startOverride w:val="1"/>
+    </w:lvlOverride>
+    <w:lvlOverride w:ilvl="1">
+      <w:startOverride w:val="1"/>
+    </w:lvlOverride>
+    <w:lvlOverride w:ilvl="2">
+      <w:startOverride w:val="1"/>
+    </w:lvlOverride>
+    <w:lvlOverride w:ilvl="3">
+      <w:startOverride w:val="1"/>
+    </w:lvlOverride>
+    <w:lvlOverride w:ilvl="4">
+      <w:startOverride w:val="1"/>
+    </w:lvlOverride>
+    <w:lvlOverride w:ilvl="5">
+      <w:startOverride w:val="1"/>
+    </w:lvlOverride>
+    <w:lvlOverride w:ilvl="6">
+      <w:startOverride w:val="1"/>
+    </w:lvlOverride>
+    <w:lvlOverride w:ilvl="7">
+      <w:startOverride w:val="1"/>
+    </w:lvlOverride>
+    <w:lvlOverride w:ilvl="8">
+      <w:startOverride w:val="1"/>
+    </w:lvlOverride>
+  </w:num>
+  <w:num w:numId="25">
+    <w:abstractNumId w:val="3"/>
+    <w:lvlOverride w:ilvl="0">
+      <w:startOverride w:val="1"/>
+    </w:lvlOverride>
+    <w:lvlOverride w:ilvl="1">
+      <w:startOverride w:val="1"/>
+    </w:lvlOverride>
+    <w:lvlOverride w:ilvl="2">
+      <w:startOverride w:val="1"/>
+    </w:lvlOverride>
+    <w:lvlOverride w:ilvl="3">
+      <w:startOverride w:val="1"/>
+    </w:lvlOverride>
+    <w:lvlOverride w:ilvl="4">
+      <w:startOverride w:val="1"/>
+    </w:lvlOverride>
+    <w:lvlOverride w:ilvl="5">
+      <w:startOverride w:val="1"/>
+    </w:lvlOverride>
+    <w:lvlOverride w:ilvl="6">
+      <w:startOverride w:val="1"/>
+    </w:lvlOverride>
+    <w:lvlOverride w:ilvl="7">
+      <w:startOverride w:val="1"/>
+    </w:lvlOverride>
+    <w:lvlOverride w:ilvl="8">
+      <w:startOverride w:val="1"/>
+    </w:lvlOverride>
+  </w:num>
+  <w:num w:numId="26">
+    <w:abstractNumId w:val="3"/>
+    <w:lvlOverride w:ilvl="0">
+      <w:startOverride w:val="1"/>
+    </w:lvlOverride>
+    <w:lvlOverride w:ilvl="1">
+      <w:startOverride w:val="1"/>
+    </w:lvlOverride>
+    <w:lvlOverride w:ilvl="2">
+      <w:startOverride w:val="1"/>
+    </w:lvlOverride>
+    <w:lvlOverride w:ilvl="3">
+      <w:startOverride w:val="1"/>
+    </w:lvlOverride>
+    <w:lvlOverride w:ilvl="4">
+      <w:startOverride w:val="1"/>
+    </w:lvlOverride>
+    <w:lvlOverride w:ilvl="5">
+      <w:startOverride w:val="1"/>
+    </w:lvlOverride>
+    <w:lvlOverride w:ilvl="6">
+      <w:startOverride w:val="1"/>
+    </w:lvlOverride>
+    <w:lvlOverride w:ilvl="7">
+      <w:startOverride w:val="1"/>
+    </w:lvlOverride>
+    <w:lvlOverride w:ilvl="8">
+      <w:startOverride w:val="1"/>
+    </w:lvlOverride>
+  </w:num>
+  <w:num w:numId="27">
+    <w:abstractNumId w:val="1"/>
+  </w:num>
+  <w:num w:numId="28">
     <w:abstractNumId w:val="2"/>
   </w:num>
-  <w:num w:numId="2">
-    <w:abstractNumId w:val="2"/>
-    <w:lvlOverride w:ilvl="0">
-      <w:startOverride w:val="1"/>
-    </w:lvlOverride>
-    <w:lvlOverride w:ilvl="1">
-      <w:startOverride w:val="1"/>
-    </w:lvlOverride>
-    <w:lvlOverride w:ilvl="2">
-      <w:startOverride w:val="1"/>
-    </w:lvlOverride>
-    <w:lvlOverride w:ilvl="3">
-      <w:startOverride w:val="1"/>
-    </w:lvlOverride>
-    <w:lvlOverride w:ilvl="4">
-      <w:startOverride w:val="1"/>
-    </w:lvlOverride>
-    <w:lvlOverride w:ilvl="5">
-      <w:startOverride w:val="1"/>
-    </w:lvlOverride>
-    <w:lvlOverride w:ilvl="6">
-      <w:startOverride w:val="1"/>
-    </w:lvlOverride>
-    <w:lvlOverride w:ilvl="7">
-      <w:startOverride w:val="1"/>
-    </w:lvlOverride>
-    <w:lvlOverride w:ilvl="8">
-      <w:startOverride w:val="1"/>
-    </w:lvlOverride>
-  </w:num>
-  <w:num w:numId="3">
-    <w:abstractNumId w:val="2"/>
-    <w:lvlOverride w:ilvl="0">
-      <w:startOverride w:val="1"/>
-    </w:lvlOverride>
-    <w:lvlOverride w:ilvl="1">
-      <w:startOverride w:val="1"/>
-    </w:lvlOverride>
-    <w:lvlOverride w:ilvl="2">
-      <w:startOverride w:val="1"/>
-    </w:lvlOverride>
-    <w:lvlOverride w:ilvl="3">
-      <w:startOverride w:val="1"/>
-    </w:lvlOverride>
-    <w:lvlOverride w:ilvl="4">
-      <w:startOverride w:val="1"/>
-    </w:lvlOverride>
-    <w:lvlOverride w:ilvl="5">
-      <w:startOverride w:val="1"/>
-    </w:lvlOverride>
-    <w:lvlOverride w:ilvl="6">
-      <w:startOverride w:val="1"/>
-    </w:lvlOverride>
-    <w:lvlOverride w:ilvl="7">
-      <w:startOverride w:val="1"/>
-    </w:lvlOverride>
-    <w:lvlOverride w:ilvl="8">
-      <w:startOverride w:val="1"/>
-    </w:lvlOverride>
-  </w:num>
-  <w:num w:numId="4">
-    <w:abstractNumId w:val="2"/>
-    <w:lvlOverride w:ilvl="0">
-      <w:startOverride w:val="1"/>
-    </w:lvlOverride>
-    <w:lvlOverride w:ilvl="1">
-      <w:startOverride w:val="1"/>
-    </w:lvlOverride>
-    <w:lvlOverride w:ilvl="2">
-      <w:startOverride w:val="1"/>
-    </w:lvlOverride>
-    <w:lvlOverride w:ilvl="3">
-      <w:startOverride w:val="1"/>
-    </w:lvlOverride>
-    <w:lvlOverride w:ilvl="4">
-      <w:startOverride w:val="1"/>
-    </w:lvlOverride>
-    <w:lvlOverride w:ilvl="5">
-      <w:startOverride w:val="1"/>
-    </w:lvlOverride>
-    <w:lvlOverride w:ilvl="6">
-      <w:startOverride w:val="1"/>
-    </w:lvlOverride>
-    <w:lvlOverride w:ilvl="7">
-      <w:startOverride w:val="1"/>
-    </w:lvlOverride>
-    <w:lvlOverride w:ilvl="8">
-      <w:startOverride w:val="1"/>
-    </w:lvlOverride>
-  </w:num>
-  <w:num w:numId="5">
-    <w:abstractNumId w:val="2"/>
-    <w:lvlOverride w:ilvl="0">
-      <w:startOverride w:val="1"/>
-    </w:lvlOverride>
-    <w:lvlOverride w:ilvl="1">
-      <w:startOverride w:val="1"/>
-    </w:lvlOverride>
-    <w:lvlOverride w:ilvl="2">
-      <w:startOverride w:val="1"/>
-    </w:lvlOverride>
-    <w:lvlOverride w:ilvl="3">
-      <w:startOverride w:val="1"/>
-    </w:lvlOverride>
-    <w:lvlOverride w:ilvl="4">
-      <w:startOverride w:val="1"/>
-    </w:lvlOverride>
-    <w:lvlOverride w:ilvl="5">
-      <w:startOverride w:val="1"/>
-    </w:lvlOverride>
-    <w:lvlOverride w:ilvl="6">
-      <w:startOverride w:val="1"/>
-    </w:lvlOverride>
-    <w:lvlOverride w:ilvl="7">
-      <w:startOverride w:val="1"/>
-    </w:lvlOverride>
-    <w:lvlOverride w:ilvl="8">
-      <w:startOverride w:val="1"/>
-    </w:lvlOverride>
-  </w:num>
-  <w:num w:numId="6">
-    <w:abstractNumId w:val="2"/>
-    <w:lvlOverride w:ilvl="0">
-      <w:startOverride w:val="1"/>
-    </w:lvlOverride>
-    <w:lvlOverride w:ilvl="1">
-      <w:startOverride w:val="1"/>
-    </w:lvlOverride>
-    <w:lvlOverride w:ilvl="2">
-      <w:startOverride w:val="1"/>
-    </w:lvlOverride>
-    <w:lvlOverride w:ilvl="3">
-      <w:startOverride w:val="1"/>
-    </w:lvlOverride>
-    <w:lvlOverride w:ilvl="4">
-      <w:startOverride w:val="1"/>
-    </w:lvlOverride>
-    <w:lvlOverride w:ilvl="5">
-      <w:startOverride w:val="1"/>
-    </w:lvlOverride>
-    <w:lvlOverride w:ilvl="6">
-      <w:startOverride w:val="1"/>
-    </w:lvlOverride>
-    <w:lvlOverride w:ilvl="7">
-      <w:startOverride w:val="1"/>
-    </w:lvlOverride>
-    <w:lvlOverride w:ilvl="8">
-      <w:startOverride w:val="1"/>
-    </w:lvlOverride>
-  </w:num>
-  <w:num w:numId="7">
-    <w:abstractNumId w:val="2"/>
-    <w:lvlOverride w:ilvl="0">
-      <w:startOverride w:val="1"/>
-    </w:lvlOverride>
-    <w:lvlOverride w:ilvl="1">
-      <w:startOverride w:val="1"/>
-    </w:lvlOverride>
-    <w:lvlOverride w:ilvl="2">
-      <w:startOverride w:val="1"/>
-    </w:lvlOverride>
-    <w:lvlOverride w:ilvl="3">
-      <w:startOverride w:val="1"/>
-    </w:lvlOverride>
-    <w:lvlOverride w:ilvl="4">
-      <w:startOverride w:val="1"/>
-    </w:lvlOverride>
-    <w:lvlOverride w:ilvl="5">
-      <w:startOverride w:val="1"/>
-    </w:lvlOverride>
-    <w:lvlOverride w:ilvl="6">
-      <w:startOverride w:val="1"/>
-    </w:lvlOverride>
-    <w:lvlOverride w:ilvl="7">
-      <w:startOverride w:val="1"/>
-    </w:lvlOverride>
-    <w:lvlOverride w:ilvl="8">
-      <w:startOverride w:val="1"/>
-    </w:lvlOverride>
-  </w:num>
-  <w:num w:numId="8">
-    <w:abstractNumId w:val="2"/>
-    <w:lvlOverride w:ilvl="0">
-      <w:startOverride w:val="1"/>
-    </w:lvlOverride>
-    <w:lvlOverride w:ilvl="1">
-      <w:startOverride w:val="1"/>
-    </w:lvlOverride>
-    <w:lvlOverride w:ilvl="2">
-      <w:startOverride w:val="1"/>
-    </w:lvlOverride>
-    <w:lvlOverride w:ilvl="3">
-      <w:startOverride w:val="1"/>
-    </w:lvlOverride>
-    <w:lvlOverride w:ilvl="4">
-      <w:startOverride w:val="1"/>
-    </w:lvlOverride>
-    <w:lvlOverride w:ilvl="5">
-      <w:startOverride w:val="1"/>
-    </w:lvlOverride>
-    <w:lvlOverride w:ilvl="6">
-      <w:startOverride w:val="1"/>
-    </w:lvlOverride>
-    <w:lvlOverride w:ilvl="7">
-      <w:startOverride w:val="1"/>
-    </w:lvlOverride>
-    <w:lvlOverride w:ilvl="8">
-      <w:startOverride w:val="1"/>
-    </w:lvlOverride>
-  </w:num>
-  <w:num w:numId="9">
-    <w:abstractNumId w:val="2"/>
-    <w:lvlOverride w:ilvl="0">
-      <w:startOverride w:val="1"/>
-    </w:lvlOverride>
-    <w:lvlOverride w:ilvl="1">
-      <w:startOverride w:val="1"/>
-    </w:lvlOverride>
-    <w:lvlOverride w:ilvl="2">
-      <w:startOverride w:val="1"/>
-    </w:lvlOverride>
-    <w:lvlOverride w:ilvl="3">
-      <w:startOverride w:val="1"/>
-    </w:lvlOverride>
-    <w:lvlOverride w:ilvl="4">
-      <w:startOverride w:val="1"/>
-    </w:lvlOverride>
-    <w:lvlOverride w:ilvl="5">
-      <w:startOverride w:val="1"/>
-    </w:lvlOverride>
-    <w:lvlOverride w:ilvl="6">
-      <w:startOverride w:val="1"/>
-    </w:lvlOverride>
-    <w:lvlOverride w:ilvl="7">
-      <w:startOverride w:val="1"/>
-    </w:lvlOverride>
-    <w:lvlOverride w:ilvl="8">
-      <w:startOverride w:val="1"/>
-    </w:lvlOverride>
-  </w:num>
-  <w:num w:numId="10">
-    <w:abstractNumId w:val="2"/>
-    <w:lvlOverride w:ilvl="0">
-      <w:startOverride w:val="1"/>
-    </w:lvlOverride>
-    <w:lvlOverride w:ilvl="1">
-      <w:startOverride w:val="1"/>
-    </w:lvlOverride>
-    <w:lvlOverride w:ilvl="2">
-      <w:startOverride w:val="1"/>
-    </w:lvlOverride>
-    <w:lvlOverride w:ilvl="3">
-      <w:startOverride w:val="1"/>
-    </w:lvlOverride>
-    <w:lvlOverride w:ilvl="4">
-      <w:startOverride w:val="1"/>
-    </w:lvlOverride>
-    <w:lvlOverride w:ilvl="5">
-      <w:startOverride w:val="1"/>
-    </w:lvlOverride>
-    <w:lvlOverride w:ilvl="6">
-      <w:startOverride w:val="1"/>
-    </w:lvlOverride>
-    <w:lvlOverride w:ilvl="7">
-      <w:startOverride w:val="1"/>
-    </w:lvlOverride>
-    <w:lvlOverride w:ilvl="8">
-      <w:startOverride w:val="1"/>
-    </w:lvlOverride>
-  </w:num>
-  <w:num w:numId="11">
-    <w:abstractNumId w:val="2"/>
-    <w:lvlOverride w:ilvl="0">
-      <w:startOverride w:val="1"/>
-    </w:lvlOverride>
-    <w:lvlOverride w:ilvl="1">
-      <w:startOverride w:val="1"/>
-    </w:lvlOverride>
-    <w:lvlOverride w:ilvl="2">
-      <w:startOverride w:val="1"/>
-    </w:lvlOverride>
-    <w:lvlOverride w:ilvl="3">
-      <w:startOverride w:val="1"/>
-    </w:lvlOverride>
-    <w:lvlOverride w:ilvl="4">
-      <w:startOverride w:val="1"/>
-    </w:lvlOverride>
-    <w:lvlOverride w:ilvl="5">
-      <w:startOverride w:val="1"/>
-    </w:lvlOverride>
-    <w:lvlOverride w:ilvl="6">
-      <w:startOverride w:val="1"/>
-    </w:lvlOverride>
-    <w:lvlOverride w:ilvl="7">
-      <w:startOverride w:val="1"/>
-    </w:lvlOverride>
-    <w:lvlOverride w:ilvl="8">
-      <w:startOverride w:val="1"/>
-    </w:lvlOverride>
-  </w:num>
-  <w:num w:numId="12">
-    <w:abstractNumId w:val="2"/>
-    <w:lvlOverride w:ilvl="0">
-      <w:startOverride w:val="1"/>
-    </w:lvlOverride>
-    <w:lvlOverride w:ilvl="1">
-      <w:startOverride w:val="1"/>
-    </w:lvlOverride>
-    <w:lvlOverride w:ilvl="2">
-      <w:startOverride w:val="1"/>
-    </w:lvlOverride>
-    <w:lvlOverride w:ilvl="3">
-      <w:startOverride w:val="1"/>
-    </w:lvlOverride>
-    <w:lvlOverride w:ilvl="4">
-      <w:startOverride w:val="1"/>
-    </w:lvlOverride>
-    <w:lvlOverride w:ilvl="5">
-      <w:startOverride w:val="1"/>
-    </w:lvlOverride>
-    <w:lvlOverride w:ilvl="6">
-      <w:startOverride w:val="1"/>
-    </w:lvlOverride>
-    <w:lvlOverride w:ilvl="7">
-      <w:startOverride w:val="1"/>
-    </w:lvlOverride>
-    <w:lvlOverride w:ilvl="8">
-      <w:startOverride w:val="1"/>
-    </w:lvlOverride>
-  </w:num>
-  <w:num w:numId="13">
-    <w:abstractNumId w:val="2"/>
-    <w:lvlOverride w:ilvl="0">
-      <w:startOverride w:val="1"/>
-    </w:lvlOverride>
-    <w:lvlOverride w:ilvl="1">
-      <w:startOverride w:val="1"/>
-    </w:lvlOverride>
-    <w:lvlOverride w:ilvl="2">
-      <w:startOverride w:val="1"/>
-    </w:lvlOverride>
-    <w:lvlOverride w:ilvl="3">
-      <w:startOverride w:val="1"/>
-    </w:lvlOverride>
-    <w:lvlOverride w:ilvl="4">
-      <w:startOverride w:val="1"/>
-    </w:lvlOverride>
-    <w:lvlOverride w:ilvl="5">
-      <w:startOverride w:val="1"/>
-    </w:lvlOverride>
-    <w:lvlOverride w:ilvl="6">
-      <w:startOverride w:val="1"/>
-    </w:lvlOverride>
-    <w:lvlOverride w:ilvl="7">
-      <w:startOverride w:val="1"/>
-    </w:lvlOverride>
-    <w:lvlOverride w:ilvl="8">
-      <w:startOverride w:val="1"/>
-    </w:lvlOverride>
-  </w:num>
-  <w:num w:numId="14">
-    <w:abstractNumId w:val="2"/>
-    <w:lvlOverride w:ilvl="0">
-      <w:startOverride w:val="1"/>
-    </w:lvlOverride>
-    <w:lvlOverride w:ilvl="1">
-      <w:startOverride w:val="1"/>
-    </w:lvlOverride>
-    <w:lvlOverride w:ilvl="2">
-      <w:startOverride w:val="1"/>
-    </w:lvlOverride>
-    <w:lvlOverride w:ilvl="3">
-      <w:startOverride w:val="1"/>
-    </w:lvlOverride>
-    <w:lvlOverride w:ilvl="4">
-      <w:startOverride w:val="1"/>
-    </w:lvlOverride>
-    <w:lvlOverride w:ilvl="5">
-      <w:startOverride w:val="1"/>
-    </w:lvlOverride>
-    <w:lvlOverride w:ilvl="6">
-      <w:startOverride w:val="1"/>
-    </w:lvlOverride>
-    <w:lvlOverride w:ilvl="7">
-      <w:startOverride w:val="1"/>
-    </w:lvlOverride>
-    <w:lvlOverride w:ilvl="8">
-      <w:startOverride w:val="1"/>
-    </w:lvlOverride>
-  </w:num>
-  <w:num w:numId="15">
-    <w:abstractNumId w:val="2"/>
-    <w:lvlOverride w:ilvl="0">
-      <w:startOverride w:val="1"/>
-    </w:lvlOverride>
-    <w:lvlOverride w:ilvl="1">
-      <w:startOverride w:val="1"/>
-    </w:lvlOverride>
-    <w:lvlOverride w:ilvl="2">
-      <w:startOverride w:val="1"/>
-    </w:lvlOverride>
-    <w:lvlOverride w:ilvl="3">
-      <w:startOverride w:val="1"/>
-    </w:lvlOverride>
-    <w:lvlOverride w:ilvl="4">
-      <w:startOverride w:val="1"/>
-    </w:lvlOverride>
-    <w:lvlOverride w:ilvl="5">
-      <w:startOverride w:val="1"/>
-    </w:lvlOverride>
-    <w:lvlOverride w:ilvl="6">
-      <w:startOverride w:val="1"/>
-    </w:lvlOverride>
-    <w:lvlOverride w:ilvl="7">
-      <w:startOverride w:val="1"/>
-    </w:lvlOverride>
-    <w:lvlOverride w:ilvl="8">
-      <w:startOverride w:val="1"/>
-    </w:lvlOverride>
-  </w:num>
-  <w:num w:numId="16">
-    <w:abstractNumId w:val="2"/>
-    <w:lvlOverride w:ilvl="0">
-      <w:startOverride w:val="1"/>
-    </w:lvlOverride>
-    <w:lvlOverride w:ilvl="1">
-      <w:startOverride w:val="1"/>
-    </w:lvlOverride>
-    <w:lvlOverride w:ilvl="2">
-      <w:startOverride w:val="1"/>
-    </w:lvlOverride>
-    <w:lvlOverride w:ilvl="3">
-      <w:startOverride w:val="1"/>
-    </w:lvlOverride>
-    <w:lvlOverride w:ilvl="4">
-      <w:startOverride w:val="1"/>
-    </w:lvlOverride>
-    <w:lvlOverride w:ilvl="5">
-      <w:startOverride w:val="1"/>
-    </w:lvlOverride>
-    <w:lvlOverride w:ilvl="6">
-      <w:startOverride w:val="1"/>
-    </w:lvlOverride>
-    <w:lvlOverride w:ilvl="7">
-      <w:startOverride w:val="1"/>
-    </w:lvlOverride>
-    <w:lvlOverride w:ilvl="8">
-      <w:startOverride w:val="1"/>
-    </w:lvlOverride>
-  </w:num>
-  <w:num w:numId="17">
-    <w:abstractNumId w:val="2"/>
-    <w:lvlOverride w:ilvl="0">
-      <w:startOverride w:val="1"/>
-    </w:lvlOverride>
-    <w:lvlOverride w:ilvl="1">
-      <w:startOverride w:val="1"/>
-    </w:lvlOverride>
-    <w:lvlOverride w:ilvl="2">
-      <w:startOverride w:val="1"/>
-    </w:lvlOverride>
-    <w:lvlOverride w:ilvl="3">
-      <w:startOverride w:val="1"/>
-    </w:lvlOverride>
-    <w:lvlOverride w:ilvl="4">
-      <w:startOverride w:val="1"/>
-    </w:lvlOverride>
-    <w:lvlOverride w:ilvl="5">
-      <w:startOverride w:val="1"/>
-    </w:lvlOverride>
-    <w:lvlOverride w:ilvl="6">
-      <w:startOverride w:val="1"/>
-    </w:lvlOverride>
-    <w:lvlOverride w:ilvl="7">
-      <w:startOverride w:val="1"/>
-    </w:lvlOverride>
-    <w:lvlOverride w:ilvl="8">
-      <w:startOverride w:val="1"/>
-    </w:lvlOverride>
-  </w:num>
-  <w:num w:numId="18">
-    <w:abstractNumId w:val="2"/>
-    <w:lvlOverride w:ilvl="0">
-      <w:startOverride w:val="1"/>
-    </w:lvlOverride>
-    <w:lvlOverride w:ilvl="1">
-      <w:startOverride w:val="1"/>
-    </w:lvlOverride>
-    <w:lvlOverride w:ilvl="2">
-      <w:startOverride w:val="1"/>
-    </w:lvlOverride>
-    <w:lvlOverride w:ilvl="3">
-      <w:startOverride w:val="1"/>
-    </w:lvlOverride>
-    <w:lvlOverride w:ilvl="4">
-      <w:startOverride w:val="1"/>
-    </w:lvlOverride>
-    <w:lvlOverride w:ilvl="5">
-      <w:startOverride w:val="1"/>
-    </w:lvlOverride>
-    <w:lvlOverride w:ilvl="6">
-      <w:startOverride w:val="1"/>
-    </w:lvlOverride>
-    <w:lvlOverride w:ilvl="7">
-      <w:startOverride w:val="1"/>
-    </w:lvlOverride>
-    <w:lvlOverride w:ilvl="8">
-      <w:startOverride w:val="1"/>
-    </w:lvlOverride>
-  </w:num>
-  <w:num w:numId="19">
-    <w:abstractNumId w:val="2"/>
-    <w:lvlOverride w:ilvl="0">
-      <w:startOverride w:val="1"/>
-    </w:lvlOverride>
-    <w:lvlOverride w:ilvl="1">
-      <w:startOverride w:val="1"/>
-    </w:lvlOverride>
-    <w:lvlOverride w:ilvl="2">
-      <w:startOverride w:val="1"/>
-    </w:lvlOverride>
-    <w:lvlOverride w:ilvl="3">
-      <w:startOverride w:val="1"/>
-    </w:lvlOverride>
-    <w:lvlOverride w:ilvl="4">
-      <w:startOverride w:val="1"/>
-    </w:lvlOverride>
-    <w:lvlOverride w:ilvl="5">
-      <w:startOverride w:val="1"/>
-    </w:lvlOverride>
-    <w:lvlOverride w:ilvl="6">
-      <w:startOverride w:val="1"/>
-    </w:lvlOverride>
-    <w:lvlOverride w:ilvl="7">
-      <w:startOverride w:val="1"/>
-    </w:lvlOverride>
-    <w:lvlOverride w:ilvl="8">
-      <w:startOverride w:val="1"/>
-    </w:lvlOverride>
-  </w:num>
-  <w:num w:numId="20">
-    <w:abstractNumId w:val="2"/>
-    <w:lvlOverride w:ilvl="0">
-      <w:startOverride w:val="1"/>
-    </w:lvlOverride>
-    <w:lvlOverride w:ilvl="1">
-      <w:startOverride w:val="1"/>
-    </w:lvlOverride>
-    <w:lvlOverride w:ilvl="2">
-      <w:startOverride w:val="1"/>
-    </w:lvlOverride>
-    <w:lvlOverride w:ilvl="3">
-      <w:startOverride w:val="1"/>
-    </w:lvlOverride>
-    <w:lvlOverride w:ilvl="4">
-      <w:startOverride w:val="1"/>
-    </w:lvlOverride>
-    <w:lvlOverride w:ilvl="5">
-      <w:startOverride w:val="1"/>
-    </w:lvlOverride>
-    <w:lvlOverride w:ilvl="6">
-      <w:startOverride w:val="1"/>
-    </w:lvlOverride>
-    <w:lvlOverride w:ilvl="7">
-      <w:startOverride w:val="1"/>
-    </w:lvlOverride>
-    <w:lvlOverride w:ilvl="8">
-      <w:startOverride w:val="1"/>
-    </w:lvlOverride>
-  </w:num>
-  <w:num w:numId="21">
-    <w:abstractNumId w:val="2"/>
-    <w:lvlOverride w:ilvl="0">
-      <w:startOverride w:val="1"/>
-    </w:lvlOverride>
-    <w:lvlOverride w:ilvl="1">
-      <w:startOverride w:val="1"/>
-    </w:lvlOverride>
-    <w:lvlOverride w:ilvl="2">
-      <w:startOverride w:val="1"/>
-    </w:lvlOverride>
-    <w:lvlOverride w:ilvl="3">
-      <w:startOverride w:val="1"/>
-    </w:lvlOverride>
-    <w:lvlOverride w:ilvl="4">
-      <w:startOverride w:val="1"/>
-    </w:lvlOverride>
-    <w:lvlOverride w:ilvl="5">
-      <w:startOverride w:val="1"/>
-    </w:lvlOverride>
-    <w:lvlOverride w:ilvl="6">
-      <w:startOverride w:val="1"/>
-    </w:lvlOverride>
-    <w:lvlOverride w:ilvl="7">
-      <w:startOverride w:val="1"/>
-    </w:lvlOverride>
-    <w:lvlOverride w:ilvl="8">
-      <w:startOverride w:val="1"/>
-    </w:lvlOverride>
-  </w:num>
-  <w:num w:numId="22">
-    <w:abstractNumId w:val="2"/>
-    <w:lvlOverride w:ilvl="0">
-      <w:startOverride w:val="1"/>
-    </w:lvlOverride>
-    <w:lvlOverride w:ilvl="1">
-      <w:startOverride w:val="1"/>
-    </w:lvlOverride>
-    <w:lvlOverride w:ilvl="2">
-      <w:startOverride w:val="1"/>
-    </w:lvlOverride>
-    <w:lvlOverride w:ilvl="3">
-      <w:startOverride w:val="1"/>
-    </w:lvlOverride>
-    <w:lvlOverride w:ilvl="4">
-      <w:startOverride w:val="1"/>
-    </w:lvlOverride>
-    <w:lvlOverride w:ilvl="5">
-      <w:startOverride w:val="1"/>
-    </w:lvlOverride>
-    <w:lvlOverride w:ilvl="6">
-      <w:startOverride w:val="1"/>
-    </w:lvlOverride>
-    <w:lvlOverride w:ilvl="7">
-      <w:startOverride w:val="1"/>
-    </w:lvlOverride>
-    <w:lvlOverride w:ilvl="8">
-      <w:startOverride w:val="1"/>
-    </w:lvlOverride>
-  </w:num>
-  <w:num w:numId="23">
-    <w:abstractNumId w:val="2"/>
-    <w:lvlOverride w:ilvl="0">
-      <w:startOverride w:val="1"/>
-    </w:lvlOverride>
-    <w:lvlOverride w:ilvl="1">
-      <w:startOverride w:val="1"/>
-    </w:lvlOverride>
-    <w:lvlOverride w:ilvl="2">
-      <w:startOverride w:val="1"/>
-    </w:lvlOverride>
-    <w:lvlOverride w:ilvl="3">
-      <w:startOverride w:val="1"/>
-    </w:lvlOverride>
-    <w:lvlOverride w:ilvl="4">
-      <w:startOverride w:val="1"/>
-    </w:lvlOverride>
-    <w:lvlOverride w:ilvl="5">
-      <w:startOverride w:val="1"/>
-    </w:lvlOverride>
-    <w:lvlOverride w:ilvl="6">
-      <w:startOverride w:val="1"/>
-    </w:lvlOverride>
-    <w:lvlOverride w:ilvl="7">
-      <w:startOverride w:val="1"/>
-    </w:lvlOverride>
-    <w:lvlOverride w:ilvl="8">
-      <w:startOverride w:val="1"/>
-    </w:lvlOverride>
-  </w:num>
-  <w:num w:numId="24">
-    <w:abstractNumId w:val="2"/>
-    <w:lvlOverride w:ilvl="0">
-      <w:startOverride w:val="1"/>
-    </w:lvlOverride>
-    <w:lvlOverride w:ilvl="1">
-      <w:startOverride w:val="1"/>
-    </w:lvlOverride>
-    <w:lvlOverride w:ilvl="2">
-      <w:startOverride w:val="1"/>
-    </w:lvlOverride>
-    <w:lvlOverride w:ilvl="3">
-      <w:startOverride w:val="1"/>
-    </w:lvlOverride>
-    <w:lvlOverride w:ilvl="4">
-      <w:startOverride w:val="1"/>
-    </w:lvlOverride>
-    <w:lvlOverride w:ilvl="5">
-      <w:startOverride w:val="1"/>
-    </w:lvlOverride>
-    <w:lvlOverride w:ilvl="6">
-      <w:startOverride w:val="1"/>
-    </w:lvlOverride>
-    <w:lvlOverride w:ilvl="7">
-      <w:startOverride w:val="1"/>
-    </w:lvlOverride>
-    <w:lvlOverride w:ilvl="8">
-      <w:startOverride w:val="1"/>
-    </w:lvlOverride>
-  </w:num>
-  <w:num w:numId="25">
-    <w:abstractNumId w:val="2"/>
-    <w:lvlOverride w:ilvl="0">
-      <w:startOverride w:val="1"/>
-    </w:lvlOverride>
-    <w:lvlOverride w:ilvl="1">
-      <w:startOverride w:val="1"/>
-    </w:lvlOverride>
-    <w:lvlOverride w:ilvl="2">
-      <w:startOverride w:val="1"/>
-    </w:lvlOverride>
-    <w:lvlOverride w:ilvl="3">
-      <w:startOverride w:val="1"/>
-    </w:lvlOverride>
-    <w:lvlOverride w:ilvl="4">
-      <w:startOverride w:val="1"/>
-    </w:lvlOverride>
-    <w:lvlOverride w:ilvl="5">
-      <w:startOverride w:val="1"/>
-    </w:lvlOverride>
-    <w:lvlOverride w:ilvl="6">
-      <w:startOverride w:val="1"/>
-    </w:lvlOverride>
-    <w:lvlOverride w:ilvl="7">
-      <w:startOverride w:val="1"/>
-    </w:lvlOverride>
-    <w:lvlOverride w:ilvl="8">
-      <w:startOverride w:val="1"/>
-    </w:lvlOverride>
-  </w:num>
-  <w:num w:numId="26">
-    <w:abstractNumId w:val="2"/>
-    <w:lvlOverride w:ilvl="0">
-      <w:startOverride w:val="1"/>
-    </w:lvlOverride>
-    <w:lvlOverride w:ilvl="1">
-      <w:startOverride w:val="1"/>
-    </w:lvlOverride>
-    <w:lvlOverride w:ilvl="2">
-      <w:startOverride w:val="1"/>
-    </w:lvlOverride>
-    <w:lvlOverride w:ilvl="3">
-      <w:startOverride w:val="1"/>
-    </w:lvlOverride>
-    <w:lvlOverride w:ilvl="4">
-      <w:startOverride w:val="1"/>
-    </w:lvlOverride>
-    <w:lvlOverride w:ilvl="5">
-      <w:startOverride w:val="1"/>
-    </w:lvlOverride>
-    <w:lvlOverride w:ilvl="6">
-      <w:startOverride w:val="1"/>
-    </w:lvlOverride>
-    <w:lvlOverride w:ilvl="7">
-      <w:startOverride w:val="1"/>
-    </w:lvlOverride>
-    <w:lvlOverride w:ilvl="8">
-      <w:startOverride w:val="1"/>
-    </w:lvlOverride>
-  </w:num>
-  <w:num w:numId="27">
+  <w:num w:numId="29">
     <w:abstractNumId w:val="0"/>
-  </w:num>
-  <w:num w:numId="28">
-    <w:abstractNumId w:val="1"/>
   </w:num>
   <w:numIdMacAtCleanup w:val="26"/>
 </w:numbering>
@@ -10552,6 +11088,24 @@
       <w:lang w:val="en-GB" w:eastAsia="en-GB" w:bidi="ar-SA"/>
     </w:rPr>
   </w:style>
+  <w:style w:type="paragraph" w:styleId="Date">
+    <w:name w:val="Date"/>
+    <w:basedOn w:val="Normal"/>
+    <w:next w:val="Normal"/>
+    <w:link w:val="DateChar"/>
+    <w:rsid w:val="008D44F8"/>
+  </w:style>
+  <w:style w:type="character" w:customStyle="1" w:styleId="DateChar">
+    <w:name w:val="Date Char"/>
+    <w:basedOn w:val="DefaultParagraphFont"/>
+    <w:link w:val="Date"/>
+    <w:rsid w:val="008D44F8"/>
+    <w:rPr>
+      <w:sz w:val="24"/>
+      <w:szCs w:val="24"/>
+      <w:lang w:val="en-GB" w:eastAsia="en-GB" w:bidi="ar-SA"/>
+    </w:rPr>
+  </w:style>
 </w:styles>
 </file>
 

--- a/test/lawmaker/ssi/test3.docx
+++ b/test/lawmaker/ssi/test3.docx
@@ -5375,7 +5375,7 @@
         <w:rPr>
           <w:rStyle w:val="SigDate"/>
         </w:rPr>
-        <w:t>1st October 2024</w:t>
+        <w:t>date</w:t>
       </w:r>
     </w:p>
     <w:p>

--- a/test/lawmaker/ssi/test3.docx
+++ b/test/lawmaker/ssi/test3.docx
@@ -61,6 +61,14 @@
     </w:p>
     <w:p>
       <w:pPr>
+        <w:pStyle w:val="Subsub"/>
+      </w:pPr>
+      <w:r>
+        <w:t>superannuation</w:t>
+      </w:r>
+    </w:p>
+    <w:p>
+      <w:pPr>
         <w:pStyle w:val="Title"/>
       </w:pPr>
       <w:r>
@@ -140,6 +148,22 @@
       </w:r>
       <w:r>
         <w:t>4</w:t>
+      </w:r>
+    </w:p>
+    <w:p>
+      <w:pPr>
+        <w:pStyle w:val="Approval"/>
+      </w:pPr>
+      <w:r>
+        <w:t>Approved by both Houses of Parliament</w:t>
+      </w:r>
+    </w:p>
+    <w:p>
+      <w:pPr>
+        <w:pStyle w:val="LaidDraft"/>
+      </w:pPr>
+      <w:r>
+        <w:t>Laid before Parliament in draft</w:t>
       </w:r>
     </w:p>
     <w:p>
